--- a/Plan de gestión de Costos del proyecto de.docx
+++ b/Plan de gestión de Costos del proyecto de.docx
@@ -369,7 +369,7 @@
           <w:r>
             <w:fldChar w:fldCharType="separate"/>
           </w:r>
-          <w:hyperlink w:anchor="_Toc199529837" w:history="1">
+          <w:hyperlink w:anchor="_Toc199796257" w:history="1">
             <w:r>
               <w:rPr>
                 <w:rStyle w:val="Hipervnculo"/>
@@ -396,7 +396,7 @@
                 <w:noProof/>
                 <w:webHidden/>
               </w:rPr>
-              <w:instrText xml:space="preserve"> PAGEREF _Toc199529837 \h </w:instrText>
+              <w:instrText xml:space="preserve"> PAGEREF _Toc199796257 \h </w:instrText>
             </w:r>
             <w:r>
               <w:rPr>
@@ -440,7 +440,7 @@
               <w:lang w:eastAsia="es-CL"/>
             </w:rPr>
           </w:pPr>
-          <w:hyperlink w:anchor="_Toc199529838" w:history="1">
+          <w:hyperlink w:anchor="_Toc199796258" w:history="1">
             <w:r>
               <w:rPr>
                 <w:rStyle w:val="Hipervnculo"/>
@@ -467,7 +467,7 @@
                 <w:noProof/>
                 <w:webHidden/>
               </w:rPr>
-              <w:instrText xml:space="preserve"> PAGEREF _Toc199529838 \h </w:instrText>
+              <w:instrText xml:space="preserve"> PAGEREF _Toc199796258 \h </w:instrText>
             </w:r>
             <w:r>
               <w:rPr>
@@ -511,7 +511,7 @@
               <w:lang w:eastAsia="es-CL"/>
             </w:rPr>
           </w:pPr>
-          <w:hyperlink w:anchor="_Toc199529839" w:history="1">
+          <w:hyperlink w:anchor="_Toc199796259" w:history="1">
             <w:r>
               <w:rPr>
                 <w:rStyle w:val="Hipervnculo"/>
@@ -538,7 +538,7 @@
                 <w:noProof/>
                 <w:webHidden/>
               </w:rPr>
-              <w:instrText xml:space="preserve"> PAGEREF _Toc199529839 \h </w:instrText>
+              <w:instrText xml:space="preserve"> PAGEREF _Toc199796259 \h </w:instrText>
             </w:r>
             <w:r>
               <w:rPr>
@@ -559,6 +559,361 @@
                 <w:webHidden/>
               </w:rPr>
               <w:t>4</w:t>
+            </w:r>
+            <w:r>
+              <w:rPr>
+                <w:noProof/>
+                <w:webHidden/>
+              </w:rPr>
+              <w:fldChar w:fldCharType="end"/>
+            </w:r>
+          </w:hyperlink>
+        </w:p>
+        <w:p>
+          <w:pPr>
+            <w:pStyle w:val="TDC2"/>
+            <w:tabs>
+              <w:tab w:val="right" w:leader="dot" w:pos="9394"/>
+            </w:tabs>
+            <w:rPr>
+              <w:rFonts w:asciiTheme="minorHAnsi" w:eastAsiaTheme="minorEastAsia" w:hAnsiTheme="minorHAnsi"/>
+              <w:noProof/>
+              <w:szCs w:val="24"/>
+              <w:lang w:eastAsia="es-CL"/>
+            </w:rPr>
+          </w:pPr>
+          <w:hyperlink w:anchor="_Toc199796260" w:history="1">
+            <w:r>
+              <w:rPr>
+                <w:rStyle w:val="Hipervnculo"/>
+                <w:noProof/>
+              </w:rPr>
+              <w:t>Línea Base del Proyecto.</w:t>
+            </w:r>
+            <w:r>
+              <w:rPr>
+                <w:noProof/>
+                <w:webHidden/>
+              </w:rPr>
+              <w:tab/>
+            </w:r>
+            <w:r>
+              <w:rPr>
+                <w:noProof/>
+                <w:webHidden/>
+              </w:rPr>
+              <w:fldChar w:fldCharType="begin"/>
+            </w:r>
+            <w:r>
+              <w:rPr>
+                <w:noProof/>
+                <w:webHidden/>
+              </w:rPr>
+              <w:instrText xml:space="preserve"> PAGEREF _Toc199796260 \h </w:instrText>
+            </w:r>
+            <w:r>
+              <w:rPr>
+                <w:noProof/>
+                <w:webHidden/>
+              </w:rPr>
+            </w:r>
+            <w:r>
+              <w:rPr>
+                <w:noProof/>
+                <w:webHidden/>
+              </w:rPr>
+              <w:fldChar w:fldCharType="separate"/>
+            </w:r>
+            <w:r>
+              <w:rPr>
+                <w:noProof/>
+                <w:webHidden/>
+              </w:rPr>
+              <w:t>4</w:t>
+            </w:r>
+            <w:r>
+              <w:rPr>
+                <w:noProof/>
+                <w:webHidden/>
+              </w:rPr>
+              <w:fldChar w:fldCharType="end"/>
+            </w:r>
+          </w:hyperlink>
+        </w:p>
+        <w:p>
+          <w:pPr>
+            <w:pStyle w:val="TDC2"/>
+            <w:tabs>
+              <w:tab w:val="right" w:leader="dot" w:pos="9394"/>
+            </w:tabs>
+            <w:rPr>
+              <w:rFonts w:asciiTheme="minorHAnsi" w:eastAsiaTheme="minorEastAsia" w:hAnsiTheme="minorHAnsi"/>
+              <w:noProof/>
+              <w:szCs w:val="24"/>
+              <w:lang w:eastAsia="es-CL"/>
+            </w:rPr>
+          </w:pPr>
+          <w:hyperlink w:anchor="_Toc199796261" w:history="1">
+            <w:r>
+              <w:rPr>
+                <w:rStyle w:val="Hipervnculo"/>
+                <w:noProof/>
+              </w:rPr>
+              <w:t>Seguimiento de costos y monitoreo:</w:t>
+            </w:r>
+            <w:r>
+              <w:rPr>
+                <w:noProof/>
+                <w:webHidden/>
+              </w:rPr>
+              <w:tab/>
+            </w:r>
+            <w:r>
+              <w:rPr>
+                <w:noProof/>
+                <w:webHidden/>
+              </w:rPr>
+              <w:fldChar w:fldCharType="begin"/>
+            </w:r>
+            <w:r>
+              <w:rPr>
+                <w:noProof/>
+                <w:webHidden/>
+              </w:rPr>
+              <w:instrText xml:space="preserve"> PAGEREF _Toc199796261 \h </w:instrText>
+            </w:r>
+            <w:r>
+              <w:rPr>
+                <w:noProof/>
+                <w:webHidden/>
+              </w:rPr>
+            </w:r>
+            <w:r>
+              <w:rPr>
+                <w:noProof/>
+                <w:webHidden/>
+              </w:rPr>
+              <w:fldChar w:fldCharType="separate"/>
+            </w:r>
+            <w:r>
+              <w:rPr>
+                <w:noProof/>
+                <w:webHidden/>
+              </w:rPr>
+              <w:t>5</w:t>
+            </w:r>
+            <w:r>
+              <w:rPr>
+                <w:noProof/>
+                <w:webHidden/>
+              </w:rPr>
+              <w:fldChar w:fldCharType="end"/>
+            </w:r>
+          </w:hyperlink>
+        </w:p>
+        <w:p>
+          <w:pPr>
+            <w:pStyle w:val="TDC2"/>
+            <w:tabs>
+              <w:tab w:val="right" w:leader="dot" w:pos="9394"/>
+            </w:tabs>
+            <w:rPr>
+              <w:rFonts w:asciiTheme="minorHAnsi" w:eastAsiaTheme="minorEastAsia" w:hAnsiTheme="minorHAnsi"/>
+              <w:noProof/>
+              <w:szCs w:val="24"/>
+              <w:lang w:eastAsia="es-CL"/>
+            </w:rPr>
+          </w:pPr>
+          <w:hyperlink w:anchor="_Toc199796262" w:history="1">
+            <w:r>
+              <w:rPr>
+                <w:rStyle w:val="Hipervnculo"/>
+                <w:noProof/>
+              </w:rPr>
+              <w:t>Procedimientos de Control:</w:t>
+            </w:r>
+            <w:r>
+              <w:rPr>
+                <w:noProof/>
+                <w:webHidden/>
+              </w:rPr>
+              <w:tab/>
+            </w:r>
+            <w:r>
+              <w:rPr>
+                <w:noProof/>
+                <w:webHidden/>
+              </w:rPr>
+              <w:fldChar w:fldCharType="begin"/>
+            </w:r>
+            <w:r>
+              <w:rPr>
+                <w:noProof/>
+                <w:webHidden/>
+              </w:rPr>
+              <w:instrText xml:space="preserve"> PAGEREF _Toc199796262 \h </w:instrText>
+            </w:r>
+            <w:r>
+              <w:rPr>
+                <w:noProof/>
+                <w:webHidden/>
+              </w:rPr>
+            </w:r>
+            <w:r>
+              <w:rPr>
+                <w:noProof/>
+                <w:webHidden/>
+              </w:rPr>
+              <w:fldChar w:fldCharType="separate"/>
+            </w:r>
+            <w:r>
+              <w:rPr>
+                <w:noProof/>
+                <w:webHidden/>
+              </w:rPr>
+              <w:t>5</w:t>
+            </w:r>
+            <w:r>
+              <w:rPr>
+                <w:noProof/>
+                <w:webHidden/>
+              </w:rPr>
+              <w:fldChar w:fldCharType="end"/>
+            </w:r>
+          </w:hyperlink>
+        </w:p>
+        <w:p>
+          <w:pPr>
+            <w:pStyle w:val="TDC2"/>
+            <w:tabs>
+              <w:tab w:val="right" w:leader="dot" w:pos="9394"/>
+            </w:tabs>
+            <w:rPr>
+              <w:rFonts w:asciiTheme="minorHAnsi" w:eastAsiaTheme="minorEastAsia" w:hAnsiTheme="minorHAnsi"/>
+              <w:noProof/>
+              <w:szCs w:val="24"/>
+              <w:lang w:eastAsia="es-CL"/>
+            </w:rPr>
+          </w:pPr>
+          <w:hyperlink w:anchor="_Toc199796263" w:history="1">
+            <w:r>
+              <w:rPr>
+                <w:rStyle w:val="Hipervnculo"/>
+                <w:noProof/>
+              </w:rPr>
+              <w:t>Umbrales de Control:</w:t>
+            </w:r>
+            <w:r>
+              <w:rPr>
+                <w:noProof/>
+                <w:webHidden/>
+              </w:rPr>
+              <w:tab/>
+            </w:r>
+            <w:r>
+              <w:rPr>
+                <w:noProof/>
+                <w:webHidden/>
+              </w:rPr>
+              <w:fldChar w:fldCharType="begin"/>
+            </w:r>
+            <w:r>
+              <w:rPr>
+                <w:noProof/>
+                <w:webHidden/>
+              </w:rPr>
+              <w:instrText xml:space="preserve"> PAGEREF _Toc199796263 \h </w:instrText>
+            </w:r>
+            <w:r>
+              <w:rPr>
+                <w:noProof/>
+                <w:webHidden/>
+              </w:rPr>
+            </w:r>
+            <w:r>
+              <w:rPr>
+                <w:noProof/>
+                <w:webHidden/>
+              </w:rPr>
+              <w:fldChar w:fldCharType="separate"/>
+            </w:r>
+            <w:r>
+              <w:rPr>
+                <w:noProof/>
+                <w:webHidden/>
+              </w:rPr>
+              <w:t>5</w:t>
+            </w:r>
+            <w:r>
+              <w:rPr>
+                <w:noProof/>
+                <w:webHidden/>
+              </w:rPr>
+              <w:fldChar w:fldCharType="end"/>
+            </w:r>
+          </w:hyperlink>
+        </w:p>
+        <w:p>
+          <w:pPr>
+            <w:pStyle w:val="TDC2"/>
+            <w:tabs>
+              <w:tab w:val="right" w:leader="dot" w:pos="9394"/>
+            </w:tabs>
+            <w:rPr>
+              <w:rFonts w:asciiTheme="minorHAnsi" w:eastAsiaTheme="minorEastAsia" w:hAnsiTheme="minorHAnsi"/>
+              <w:noProof/>
+              <w:szCs w:val="24"/>
+              <w:lang w:eastAsia="es-CL"/>
+            </w:rPr>
+          </w:pPr>
+          <w:hyperlink w:anchor="_Toc199796264" w:history="1">
+            <w:r>
+              <w:rPr>
+                <w:rStyle w:val="Hipervnculo"/>
+                <w:noProof/>
+              </w:rPr>
+              <w:t>Formato de Reporte de Costos:</w:t>
+            </w:r>
+            <w:r>
+              <w:rPr>
+                <w:noProof/>
+                <w:webHidden/>
+              </w:rPr>
+              <w:tab/>
+            </w:r>
+            <w:r>
+              <w:rPr>
+                <w:noProof/>
+                <w:webHidden/>
+              </w:rPr>
+              <w:fldChar w:fldCharType="begin"/>
+            </w:r>
+            <w:r>
+              <w:rPr>
+                <w:noProof/>
+                <w:webHidden/>
+              </w:rPr>
+              <w:instrText xml:space="preserve"> PAGEREF _Toc199796264 \h </w:instrText>
+            </w:r>
+            <w:r>
+              <w:rPr>
+                <w:noProof/>
+                <w:webHidden/>
+              </w:rPr>
+            </w:r>
+            <w:r>
+              <w:rPr>
+                <w:noProof/>
+                <w:webHidden/>
+              </w:rPr>
+              <w:fldChar w:fldCharType="separate"/>
+            </w:r>
+            <w:r>
+              <w:rPr>
+                <w:noProof/>
+                <w:webHidden/>
+              </w:rPr>
+              <w:t>5</w:t>
             </w:r>
             <w:r>
               <w:rPr>
@@ -594,7 +949,7 @@
       <w:pPr>
         <w:pStyle w:val="Ttulo1"/>
       </w:pPr>
-      <w:bookmarkStart w:id="1" w:name="_Toc199529837"/>
+      <w:bookmarkStart w:id="1" w:name="_Toc199796257"/>
       <w:r>
         <w:lastRenderedPageBreak/>
         <w:t>Planilla de estimación de costos</w:t>
@@ -603,7 +958,85 @@
     </w:p>
     <w:p>
       <w:r>
-        <w:tab/>
+        <w:rPr>
+          <w:noProof/>
+        </w:rPr>
+        <w:drawing>
+          <wp:anchor distT="0" distB="0" distL="114300" distR="114300" simplePos="0" relativeHeight="251658240" behindDoc="0" locked="0" layoutInCell="1" allowOverlap="1" wp14:anchorId="07DBBB21" wp14:editId="7A97B795">
+            <wp:simplePos x="0" y="0"/>
+            <wp:positionH relativeFrom="margin">
+              <wp:align>center</wp:align>
+            </wp:positionH>
+            <wp:positionV relativeFrom="paragraph">
+              <wp:posOffset>1663700</wp:posOffset>
+            </wp:positionV>
+            <wp:extent cx="7368540" cy="3017520"/>
+            <wp:effectExtent l="0" t="0" r="3810" b="0"/>
+            <wp:wrapTopAndBottom/>
+            <wp:docPr id="559832947" name="Imagen 1" descr="Tabla&#10;&#10;El contenido generado por IA puede ser incorrecto."/>
+            <wp:cNvGraphicFramePr>
+              <a:graphicFrameLocks xmlns:a="http://schemas.openxmlformats.org/drawingml/2006/main" noChangeAspect="1"/>
+            </wp:cNvGraphicFramePr>
+            <a:graphic xmlns:a="http://schemas.openxmlformats.org/drawingml/2006/main">
+              <a:graphicData uri="http://schemas.openxmlformats.org/drawingml/2006/picture">
+                <pic:pic xmlns:pic="http://schemas.openxmlformats.org/drawingml/2006/picture">
+                  <pic:nvPicPr>
+                    <pic:cNvPr id="559832947" name="Imagen 1" descr="Tabla&#10;&#10;El contenido generado por IA puede ser incorrecto."/>
+                    <pic:cNvPicPr/>
+                  </pic:nvPicPr>
+                  <pic:blipFill>
+                    <a:blip r:embed="rId8">
+                      <a:extLst>
+                        <a:ext uri="{28A0092B-C50C-407E-A947-70E740481C1C}">
+                          <a14:useLocalDpi xmlns:a14="http://schemas.microsoft.com/office/drawing/2010/main" val="0"/>
+                        </a:ext>
+                      </a:extLst>
+                    </a:blip>
+                    <a:stretch>
+                      <a:fillRect/>
+                    </a:stretch>
+                  </pic:blipFill>
+                  <pic:spPr>
+                    <a:xfrm>
+                      <a:off x="0" y="0"/>
+                      <a:ext cx="7368540" cy="3017520"/>
+                    </a:xfrm>
+                    <a:prstGeom prst="rect">
+                      <a:avLst/>
+                    </a:prstGeom>
+                  </pic:spPr>
+                </pic:pic>
+              </a:graphicData>
+            </a:graphic>
+            <wp14:sizeRelH relativeFrom="margin">
+              <wp14:pctWidth>0</wp14:pctWidth>
+            </wp14:sizeRelH>
+          </wp:anchor>
+        </w:drawing>
+      </w:r>
+      <w:r>
+        <w:t>Esta plantilla contiene los costos estimados</w:t>
+      </w:r>
+      <w:r>
+        <w:t xml:space="preserve"> de cada recurso perteneciente a las fases o actividades del proyecto, una descripción de cada recurso, el tipo de sueldo, los costos fijos o variables, </w:t>
+      </w:r>
+      <w:r>
+        <w:t>costos directos</w:t>
+      </w:r>
+      <w:r>
+        <w:t xml:space="preserve"> o indirectos, la cantidad de recursos y entregables, el costo unitario por mes o por compra y la suma total </w:t>
+      </w:r>
+      <w:r>
+        <w:t xml:space="preserve">de los costos estimados </w:t>
+      </w:r>
+      <w:r>
+        <w:t xml:space="preserve">del proyecto que serían </w:t>
+      </w:r>
+      <w:r>
+        <w:t>$</w:t>
+      </w:r>
+      <w:r>
+        <w:t>9.807.827</w:t>
       </w:r>
     </w:p>
     <w:p>
@@ -615,7 +1048,7 @@
       <w:pPr>
         <w:pStyle w:val="Ttulo1"/>
       </w:pPr>
-      <w:bookmarkStart w:id="2" w:name="_Toc199529838"/>
+      <w:bookmarkStart w:id="2" w:name="_Toc199796258"/>
       <w:r>
         <w:lastRenderedPageBreak/>
         <w:t>Presupuesto del proyecto</w:t>
@@ -624,7 +1057,351 @@
     </w:p>
     <w:p>
       <w:pPr>
-        <w:spacing w:before="0" w:after="160" w:line="259" w:lineRule="auto"/>
+        <w:spacing w:before="0" w:after="160"/>
+      </w:pPr>
+      <w:r>
+        <w:t>Para calcular el presupuesto se tendrá en cuenta varios factores:</w:t>
+      </w:r>
+    </w:p>
+    <w:p>
+      <w:pPr>
+        <w:pStyle w:val="Prrafodelista"/>
+        <w:numPr>
+          <w:ilvl w:val="0"/>
+          <w:numId w:val="2"/>
+        </w:numPr>
+        <w:spacing w:before="0" w:after="160"/>
+      </w:pPr>
+      <w:r>
+        <w:t>L</w:t>
+      </w:r>
+      <w:r>
+        <w:t>os costos estimados del proyecto serian $</w:t>
+      </w:r>
+      <w:r>
+        <w:t>9.807.827</w:t>
+      </w:r>
+      <w:r>
+        <w:t>.</w:t>
+      </w:r>
+    </w:p>
+    <w:p>
+      <w:pPr>
+        <w:pStyle w:val="Prrafodelista"/>
+        <w:numPr>
+          <w:ilvl w:val="0"/>
+          <w:numId w:val="2"/>
+        </w:numPr>
+        <w:spacing w:before="0" w:after="160"/>
+      </w:pPr>
+      <w:r>
+        <w:t xml:space="preserve">Las </w:t>
+      </w:r>
+      <w:r>
+        <w:t xml:space="preserve">reservas de contingencia que representan el 10% del costo estimado </w:t>
+      </w:r>
+      <w:r>
+        <w:t>son i</w:t>
+      </w:r>
+      <w:r>
+        <w:t>gual</w:t>
+      </w:r>
+      <w:r>
+        <w:t>es</w:t>
+      </w:r>
+      <w:r>
+        <w:t xml:space="preserve"> a $</w:t>
+      </w:r>
+      <w:r>
+        <w:t>980.78</w:t>
+      </w:r>
+      <w:r>
+        <w:t>3</w:t>
+      </w:r>
+    </w:p>
+    <w:p>
+      <w:pPr>
+        <w:pStyle w:val="Prrafodelista"/>
+        <w:numPr>
+          <w:ilvl w:val="0"/>
+          <w:numId w:val="2"/>
+        </w:numPr>
+        <w:spacing w:before="0" w:after="160"/>
+      </w:pPr>
+      <w:r>
+        <w:t xml:space="preserve">Para calcular </w:t>
+      </w:r>
+      <w:r>
+        <w:t>el porcentaje de utilidad hay que tomar en cuenta ciertos valores:</w:t>
+      </w:r>
+    </w:p>
+    <w:p>
+      <w:pPr>
+        <w:pStyle w:val="Prrafodelista"/>
+        <w:numPr>
+          <w:ilvl w:val="1"/>
+          <w:numId w:val="2"/>
+        </w:numPr>
+        <w:spacing w:before="0" w:after="160"/>
+      </w:pPr>
+      <w:r>
+        <w:t>Costo estimado: $</w:t>
+      </w:r>
+      <w:r>
+        <w:t>9.807.827</w:t>
+      </w:r>
+    </w:p>
+    <w:p>
+      <w:pPr>
+        <w:pStyle w:val="Prrafodelista"/>
+        <w:numPr>
+          <w:ilvl w:val="1"/>
+          <w:numId w:val="2"/>
+        </w:numPr>
+        <w:spacing w:before="0" w:after="160"/>
+      </w:pPr>
+      <w:r>
+        <w:t xml:space="preserve">Ingreso inicial: </w:t>
+      </w:r>
+      <w:r>
+        <w:t>$</w:t>
+      </w:r>
+      <w:r>
+        <w:t>11</w:t>
+      </w:r>
+      <w:r>
+        <w:t>.</w:t>
+      </w:r>
+      <w:r>
+        <w:t>371</w:t>
+      </w:r>
+      <w:r>
+        <w:t>.</w:t>
+      </w:r>
+      <w:r>
+        <w:t>550</w:t>
+      </w:r>
+    </w:p>
+    <w:p>
+      <w:pPr>
+        <w:pStyle w:val="Prrafodelista"/>
+        <w:numPr>
+          <w:ilvl w:val="1"/>
+          <w:numId w:val="2"/>
+        </w:numPr>
+        <w:spacing w:before="0" w:after="160"/>
+      </w:pPr>
+      <w:r>
+        <w:t xml:space="preserve">Costo estimado – Ingreso inicial: </w:t>
+      </w:r>
+      <w:r>
+        <w:t>$</w:t>
+      </w:r>
+      <w:r>
+        <w:t>1.563.723</w:t>
+      </w:r>
+    </w:p>
+    <w:p>
+      <w:pPr>
+        <w:pStyle w:val="Prrafodelista"/>
+        <w:numPr>
+          <w:ilvl w:val="1"/>
+          <w:numId w:val="2"/>
+        </w:numPr>
+        <w:spacing w:before="0" w:after="160"/>
+      </w:pPr>
+      <w:r>
+        <w:t xml:space="preserve">Porcentaje de utilidad: </w:t>
+      </w:r>
+      <w:r>
+        <w:t>(</w:t>
+      </w:r>
+      <w:r>
+        <w:t>1.563.723</w:t>
+      </w:r>
+      <w:r>
+        <w:t>/</w:t>
+      </w:r>
+      <w:r>
+        <w:t>9.807.827</w:t>
+      </w:r>
+      <w:r>
+        <w:t xml:space="preserve">) * 100 = </w:t>
+      </w:r>
+      <w:r>
+        <w:t>15.94%</w:t>
+      </w:r>
+      <w:r>
+        <w:t>.</w:t>
+      </w:r>
+    </w:p>
+    <w:p>
+      <w:pPr>
+        <w:pStyle w:val="Prrafodelista"/>
+        <w:numPr>
+          <w:ilvl w:val="0"/>
+          <w:numId w:val="2"/>
+        </w:numPr>
+        <w:spacing w:before="0" w:after="160"/>
+      </w:pPr>
+      <w:r>
+        <w:t>Sub</w:t>
+      </w:r>
+      <w:r>
+        <w:t>total Neto</w:t>
+      </w:r>
+      <w:r>
+        <w:t xml:space="preserve">: </w:t>
+      </w:r>
+      <w:r>
+        <w:t>9.807.827</w:t>
+      </w:r>
+      <w:r>
+        <w:t xml:space="preserve"> + </w:t>
+      </w:r>
+      <w:r>
+        <w:t>980.78</w:t>
+      </w:r>
+      <w:r>
+        <w:t>3 =</w:t>
+      </w:r>
+      <w:r>
+        <w:t xml:space="preserve"> $</w:t>
+      </w:r>
+      <w:r>
+        <w:t>10.788.610</w:t>
+      </w:r>
+    </w:p>
+    <w:p>
+      <w:pPr>
+        <w:pStyle w:val="Prrafodelista"/>
+        <w:numPr>
+          <w:ilvl w:val="0"/>
+          <w:numId w:val="2"/>
+        </w:numPr>
+        <w:spacing w:before="0" w:after="160"/>
+      </w:pPr>
+      <w:r>
+        <w:t xml:space="preserve">Utilidad: </w:t>
+      </w:r>
+      <w:r>
+        <w:t>$</w:t>
+      </w:r>
+      <w:r>
+        <w:t>1.563.723</w:t>
+      </w:r>
+    </w:p>
+    <w:p>
+      <w:pPr>
+        <w:pStyle w:val="Prrafodelista"/>
+        <w:numPr>
+          <w:ilvl w:val="0"/>
+          <w:numId w:val="2"/>
+        </w:numPr>
+        <w:spacing w:before="0" w:after="160"/>
+      </w:pPr>
+      <w:r>
+        <w:t xml:space="preserve">Valor Neto por cobrar: </w:t>
+      </w:r>
+      <w:r>
+        <w:t>10.788.610</w:t>
+      </w:r>
+      <w:r>
+        <w:t xml:space="preserve"> + </w:t>
+      </w:r>
+      <w:r>
+        <w:t>1.563.723</w:t>
+      </w:r>
+      <w:r>
+        <w:t xml:space="preserve"> = $</w:t>
+      </w:r>
+      <w:r>
+        <w:t>12.352.333</w:t>
+      </w:r>
+      <w:r>
+        <w:t>.</w:t>
+      </w:r>
+    </w:p>
+    <w:p>
+      <w:pPr>
+        <w:pStyle w:val="Prrafodelista"/>
+        <w:numPr>
+          <w:ilvl w:val="0"/>
+          <w:numId w:val="2"/>
+        </w:numPr>
+        <w:spacing w:before="0" w:after="160"/>
+      </w:pPr>
+      <w:r>
+        <w:t xml:space="preserve">IVA (19%): </w:t>
+      </w:r>
+      <w:r>
+        <w:t>12.352.333</w:t>
+      </w:r>
+      <w:r>
+        <w:t xml:space="preserve"> * 0,19 = $</w:t>
+      </w:r>
+      <w:r>
+        <w:t>2.346.943</w:t>
+      </w:r>
+    </w:p>
+    <w:p>
+      <w:pPr>
+        <w:pStyle w:val="Prrafodelista"/>
+        <w:numPr>
+          <w:ilvl w:val="0"/>
+          <w:numId w:val="2"/>
+        </w:numPr>
+        <w:spacing w:before="0" w:after="160"/>
+      </w:pPr>
+      <w:r>
+        <w:t>Valor final con IVA</w:t>
+      </w:r>
+      <w:r>
+        <w:t xml:space="preserve">: </w:t>
+      </w:r>
+      <w:r>
+        <w:t>10.788.610</w:t>
+      </w:r>
+      <w:r>
+        <w:t xml:space="preserve"> + </w:t>
+      </w:r>
+      <w:r>
+        <w:t>1.563.723</w:t>
+      </w:r>
+      <w:r>
+        <w:t xml:space="preserve"> + </w:t>
+      </w:r>
+      <w:r>
+        <w:t>2.346.943</w:t>
+      </w:r>
+      <w:r>
+        <w:t xml:space="preserve"> = $</w:t>
+      </w:r>
+      <w:r>
+        <w:t>14.699.276</w:t>
+      </w:r>
+    </w:p>
+    <w:p>
+      <w:pPr>
+        <w:spacing w:before="0" w:after="160"/>
+      </w:pPr>
+      <w:r>
+        <w:t>Con esto concluimos que el presupuesto total del proyecto es de $14.699.276</w:t>
+      </w:r>
+    </w:p>
+    <w:p>
+      <w:pPr>
+        <w:spacing w:before="0" w:after="160"/>
+      </w:pPr>
+    </w:p>
+    <w:p>
+      <w:pPr>
+        <w:pStyle w:val="Prrafodelista"/>
+        <w:numPr>
+          <w:ilvl w:val="1"/>
+          <w:numId w:val="2"/>
+        </w:numPr>
+        <w:spacing w:before="0" w:after="160"/>
       </w:pPr>
       <w:r>
         <w:br w:type="page"/>
@@ -634,7 +1411,7 @@
       <w:pPr>
         <w:pStyle w:val="Ttulo1"/>
       </w:pPr>
-      <w:bookmarkStart w:id="3" w:name="_Toc199529839"/>
+      <w:bookmarkStart w:id="3" w:name="_Toc199796259"/>
       <w:r>
         <w:lastRenderedPageBreak/>
         <w:t>Plan de control de costos</w:t>
@@ -643,12 +1420,468 @@
     </w:p>
     <w:p>
       <w:pPr>
+        <w:spacing w:before="0" w:after="160"/>
+      </w:pPr>
+      <w:r>
+        <w:t>En la siguiente sección presentaremos un plan de control de costos con seguimiento de gastos respecto a la línea base:</w:t>
+      </w:r>
+    </w:p>
+    <w:p>
+      <w:pPr>
+        <w:pStyle w:val="Ttulo2"/>
+      </w:pPr>
+      <w:bookmarkStart w:id="4" w:name="_Toc199796260"/>
+      <w:r>
+        <w:t>Línea Base del Proyecto</w:t>
+      </w:r>
+      <w:r>
+        <w:t>.</w:t>
+      </w:r>
+      <w:bookmarkEnd w:id="4"/>
+    </w:p>
+    <w:tbl>
+      <w:tblPr>
+        <w:tblStyle w:val="Tablaconcuadrcula"/>
+        <w:tblW w:w="0" w:type="auto"/>
+        <w:tblLook w:val="04A0" w:firstRow="1" w:lastRow="0" w:firstColumn="1" w:lastColumn="0" w:noHBand="0" w:noVBand="1"/>
+      </w:tblPr>
+      <w:tblGrid>
+        <w:gridCol w:w="4697"/>
+        <w:gridCol w:w="4697"/>
+      </w:tblGrid>
+      <w:tr>
+        <w:tc>
+          <w:tcPr>
+            <w:tcW w:w="4697" w:type="dxa"/>
+          </w:tcPr>
+          <w:p>
+            <w:pPr>
+              <w:jc w:val="center"/>
+              <w:rPr>
+                <w:b/>
+                <w:bCs/>
+              </w:rPr>
+            </w:pPr>
+            <w:r>
+              <w:rPr>
+                <w:b/>
+                <w:bCs/>
+              </w:rPr>
+              <w:t>Concepto</w:t>
+            </w:r>
+          </w:p>
+        </w:tc>
+        <w:tc>
+          <w:tcPr>
+            <w:tcW w:w="4697" w:type="dxa"/>
+          </w:tcPr>
+          <w:p>
+            <w:pPr>
+              <w:jc w:val="center"/>
+              <w:rPr>
+                <w:b/>
+                <w:bCs/>
+              </w:rPr>
+            </w:pPr>
+            <w:r>
+              <w:rPr>
+                <w:b/>
+                <w:bCs/>
+              </w:rPr>
+              <w:t>Valor ($)</w:t>
+            </w:r>
+          </w:p>
+        </w:tc>
+      </w:tr>
+      <w:tr>
+        <w:tc>
+          <w:tcPr>
+            <w:tcW w:w="4697" w:type="dxa"/>
+          </w:tcPr>
+          <w:p>
+            <w:pPr>
+              <w:jc w:val="center"/>
+            </w:pPr>
+            <w:r>
+              <w:t>Costo estimado</w:t>
+            </w:r>
+          </w:p>
+        </w:tc>
+        <w:tc>
+          <w:tcPr>
+            <w:tcW w:w="4697" w:type="dxa"/>
+          </w:tcPr>
+          <w:p>
+            <w:pPr>
+              <w:jc w:val="center"/>
+            </w:pPr>
+            <w:r>
+              <w:t>9.807.827</w:t>
+            </w:r>
+          </w:p>
+        </w:tc>
+      </w:tr>
+      <w:tr>
+        <w:tc>
+          <w:tcPr>
+            <w:tcW w:w="4697" w:type="dxa"/>
+          </w:tcPr>
+          <w:p>
+            <w:pPr>
+              <w:jc w:val="center"/>
+            </w:pPr>
+            <w:r>
+              <w:t>Contingencia (10%)</w:t>
+            </w:r>
+          </w:p>
+        </w:tc>
+        <w:tc>
+          <w:tcPr>
+            <w:tcW w:w="4697" w:type="dxa"/>
+          </w:tcPr>
+          <w:p>
+            <w:pPr>
+              <w:jc w:val="center"/>
+            </w:pPr>
+            <w:r>
+              <w:t>980.783</w:t>
+            </w:r>
+          </w:p>
+        </w:tc>
+      </w:tr>
+      <w:tr>
+        <w:tc>
+          <w:tcPr>
+            <w:tcW w:w="4697" w:type="dxa"/>
+          </w:tcPr>
+          <w:p>
+            <w:pPr>
+              <w:jc w:val="center"/>
+            </w:pPr>
+            <w:r>
+              <w:t>Subtotal Neto</w:t>
+            </w:r>
+          </w:p>
+        </w:tc>
+        <w:tc>
+          <w:tcPr>
+            <w:tcW w:w="4697" w:type="dxa"/>
+          </w:tcPr>
+          <w:p>
+            <w:pPr>
+              <w:jc w:val="center"/>
+            </w:pPr>
+            <w:r>
+              <w:t>10.788.610</w:t>
+            </w:r>
+          </w:p>
+        </w:tc>
+      </w:tr>
+      <w:tr>
+        <w:tc>
+          <w:tcPr>
+            <w:tcW w:w="4697" w:type="dxa"/>
+          </w:tcPr>
+          <w:p>
+            <w:pPr>
+              <w:jc w:val="center"/>
+            </w:pPr>
+            <w:r>
+              <w:t>Utilidad (15.94%)</w:t>
+            </w:r>
+          </w:p>
+        </w:tc>
+        <w:tc>
+          <w:tcPr>
+            <w:tcW w:w="4697" w:type="dxa"/>
+          </w:tcPr>
+          <w:p>
+            <w:pPr>
+              <w:jc w:val="center"/>
+            </w:pPr>
+            <w:r>
+              <w:t>1.563.723</w:t>
+            </w:r>
+          </w:p>
+        </w:tc>
+      </w:tr>
+      <w:tr>
+        <w:tc>
+          <w:tcPr>
+            <w:tcW w:w="4697" w:type="dxa"/>
+          </w:tcPr>
+          <w:p>
+            <w:pPr>
+              <w:jc w:val="center"/>
+            </w:pPr>
+            <w:r>
+              <w:t>Línea Base Total (sin IVA)</w:t>
+            </w:r>
+          </w:p>
+        </w:tc>
+        <w:tc>
+          <w:tcPr>
+            <w:tcW w:w="4697" w:type="dxa"/>
+          </w:tcPr>
+          <w:p>
+            <w:pPr>
+              <w:jc w:val="center"/>
+            </w:pPr>
+            <w:r>
+              <w:t>12.352.333</w:t>
+            </w:r>
+          </w:p>
+        </w:tc>
+      </w:tr>
+    </w:tbl>
+    <w:p/>
+    <w:p>
+      <w:pPr>
         <w:spacing w:before="0" w:after="160" w:line="259" w:lineRule="auto"/>
-      </w:pPr>
-    </w:p>
+        <w:jc w:val="left"/>
+      </w:pPr>
+      <w:r>
+        <w:br w:type="page"/>
+      </w:r>
+    </w:p>
+    <w:p>
+      <w:pPr>
+        <w:pStyle w:val="Ttulo2"/>
+      </w:pPr>
+      <w:bookmarkStart w:id="5" w:name="_Toc199796261"/>
+      <w:r>
+        <w:lastRenderedPageBreak/>
+        <w:t xml:space="preserve">Seguimiento de </w:t>
+      </w:r>
+      <w:r>
+        <w:t>c</w:t>
+      </w:r>
+      <w:r>
+        <w:t>ostos</w:t>
+      </w:r>
+      <w:r>
+        <w:t xml:space="preserve"> y monitoreo:</w:t>
+      </w:r>
+      <w:bookmarkEnd w:id="5"/>
+    </w:p>
+    <w:p>
+      <w:pPr>
+        <w:pStyle w:val="Prrafodelista"/>
+        <w:numPr>
+          <w:ilvl w:val="0"/>
+          <w:numId w:val="2"/>
+        </w:numPr>
+      </w:pPr>
+      <w:r>
+        <w:t xml:space="preserve">Frecuencia: </w:t>
+      </w:r>
+      <w:r>
+        <w:t>Semanal.</w:t>
+      </w:r>
+    </w:p>
+    <w:p>
+      <w:pPr>
+        <w:pStyle w:val="Prrafodelista"/>
+        <w:numPr>
+          <w:ilvl w:val="0"/>
+          <w:numId w:val="2"/>
+        </w:numPr>
+      </w:pPr>
+      <w:r>
+        <w:t>Herramientas: planilla Excel</w:t>
+      </w:r>
+      <w:r>
+        <w:t xml:space="preserve"> y</w:t>
+      </w:r>
+      <w:r>
+        <w:t xml:space="preserve"> MS Project</w:t>
+      </w:r>
+      <w:r>
+        <w:t>.</w:t>
+      </w:r>
+    </w:p>
+    <w:p>
+      <w:pPr>
+        <w:pStyle w:val="Prrafodelista"/>
+        <w:numPr>
+          <w:ilvl w:val="0"/>
+          <w:numId w:val="2"/>
+        </w:numPr>
+      </w:pPr>
+      <w:r>
+        <w:t>Responsable: Analista de recursos.</w:t>
+      </w:r>
+    </w:p>
+    <w:p>
+      <w:pPr>
+        <w:pStyle w:val="Prrafodelista"/>
+        <w:numPr>
+          <w:ilvl w:val="0"/>
+          <w:numId w:val="2"/>
+        </w:numPr>
+      </w:pPr>
+      <w:r>
+        <w:t>Indicadores:</w:t>
+      </w:r>
+    </w:p>
+    <w:p>
+      <w:pPr>
+        <w:pStyle w:val="Prrafodelista"/>
+        <w:numPr>
+          <w:ilvl w:val="1"/>
+          <w:numId w:val="2"/>
+        </w:numPr>
+      </w:pPr>
+      <w:r>
+        <w:t>Costo Planificado (CP): lo que se debía gastar</w:t>
+      </w:r>
+      <w:r>
+        <w:t>.</w:t>
+      </w:r>
+    </w:p>
+    <w:p>
+      <w:pPr>
+        <w:pStyle w:val="Prrafodelista"/>
+        <w:numPr>
+          <w:ilvl w:val="1"/>
+          <w:numId w:val="2"/>
+        </w:numPr>
+      </w:pPr>
+      <w:r>
+        <w:t>Costo Real (CR): lo que se gastó</w:t>
+      </w:r>
+      <w:r>
+        <w:t>.</w:t>
+      </w:r>
+    </w:p>
+    <w:p>
+      <w:pPr>
+        <w:pStyle w:val="Prrafodelista"/>
+        <w:numPr>
+          <w:ilvl w:val="1"/>
+          <w:numId w:val="2"/>
+        </w:numPr>
+      </w:pPr>
+      <w:r>
+        <w:t>Valor Ganado (VG): valor del trabajo hecho</w:t>
+      </w:r>
+      <w:r>
+        <w:t>.</w:t>
+      </w:r>
+    </w:p>
+    <w:p>
+      <w:pPr>
+        <w:pStyle w:val="Prrafodelista"/>
+        <w:numPr>
+          <w:ilvl w:val="1"/>
+          <w:numId w:val="2"/>
+        </w:numPr>
+      </w:pPr>
+      <w:r>
+        <w:t>Variación (VA): VG</w:t>
+      </w:r>
+      <w:r>
+        <w:t xml:space="preserve"> </w:t>
+      </w:r>
+      <w:r>
+        <w:t>–</w:t>
+      </w:r>
+      <w:r>
+        <w:t xml:space="preserve"> </w:t>
+      </w:r>
+      <w:r>
+        <w:t>CR</w:t>
+      </w:r>
+      <w:r>
+        <w:t>.</w:t>
+      </w:r>
+    </w:p>
+    <w:p>
+      <w:pPr>
+        <w:pStyle w:val="Prrafodelista"/>
+        <w:numPr>
+          <w:ilvl w:val="1"/>
+          <w:numId w:val="2"/>
+        </w:numPr>
+      </w:pPr>
+      <w:r>
+        <w:t xml:space="preserve">Índice de desempeño (IDD): </w:t>
+      </w:r>
+      <w:r>
+        <w:t xml:space="preserve">VG </w:t>
+      </w:r>
+      <w:r>
+        <w:t xml:space="preserve">/ </w:t>
+      </w:r>
+      <w:r>
+        <w:t>CR</w:t>
+      </w:r>
+      <w:r>
+        <w:t>.</w:t>
+      </w:r>
+    </w:p>
+    <w:p>
+      <w:pPr>
+        <w:pStyle w:val="Ttulo2"/>
+      </w:pPr>
+      <w:bookmarkStart w:id="6" w:name="_Toc199796262"/>
+      <w:r>
+        <w:t>Procedimientos de Control:</w:t>
+      </w:r>
+      <w:bookmarkEnd w:id="6"/>
+    </w:p>
+    <w:p>
+      <w:r>
+        <w:t>Se usará una planilla de seguimiento semanal para registrar los gastos reales y compararlos contra el presupuesto aprobado.</w:t>
+      </w:r>
+    </w:p>
+    <w:p>
+      <w:pPr>
+        <w:pStyle w:val="Ttulo2"/>
+      </w:pPr>
+      <w:bookmarkStart w:id="7" w:name="_Toc199796263"/>
+      <w:r>
+        <w:t>Umbrales de Control</w:t>
+      </w:r>
+      <w:r>
+        <w:t>:</w:t>
+      </w:r>
+      <w:bookmarkEnd w:id="7"/>
+    </w:p>
+    <w:p>
+      <w:r>
+        <w:t>Si el gasto de una actividad supera el</w:t>
+      </w:r>
+      <w:r>
+        <w:t xml:space="preserve"> 10</w:t>
+      </w:r>
+      <w:r>
+        <w:t>% de su valor estimado, deberá ser revisado y justificado por el equipo de gestión.</w:t>
+      </w:r>
+    </w:p>
+    <w:p>
+      <w:pPr>
+        <w:pStyle w:val="Ttulo2"/>
+      </w:pPr>
+      <w:bookmarkStart w:id="8" w:name="_Toc199796264"/>
+      <w:r>
+        <w:t>Formato de Reporte de Costos</w:t>
+      </w:r>
+      <w:r>
+        <w:t>:</w:t>
+      </w:r>
+      <w:bookmarkEnd w:id="8"/>
+    </w:p>
+    <w:p>
+      <w:r>
+        <w:t>Los reportes se presentarán en formato Excel, con tablas y gráficos comparativos del desempeño financiero.</w:t>
+      </w:r>
+    </w:p>
+    <w:p/>
+    <w:p/>
     <w:sectPr>
-      <w:headerReference w:type="default" r:id="rId8"/>
-      <w:footerReference w:type="default" r:id="rId9"/>
+      <w:headerReference w:type="default" r:id="rId9"/>
+      <w:footerReference w:type="default" r:id="rId10"/>
       <w:pgSz w:w="12240" w:h="15840"/>
       <w:pgMar w:top="1418" w:right="1418" w:bottom="1418" w:left="1418" w:header="709" w:footer="709" w:gutter="0"/>
       <w:pgNumType w:start="0"/>
@@ -695,6 +1928,7 @@
         <w:docPartUnique/>
       </w:docPartObj>
     </w:sdtPr>
+    <w:sdtEndPr/>
     <w:sdtContent>
       <w:p>
         <w:pPr>
@@ -868,7 +2102,7 @@
   <w:abstractNum w:abstractNumId="0" w15:restartNumberingAfterBreak="0">
     <w:nsid w:val="03A16C12"/>
     <w:multiLevelType w:val="hybridMultilevel"/>
-    <w:tmpl w:val="65D03AD4"/>
+    <w:tmpl w:val="38BCD36A"/>
     <w:lvl w:ilvl="0" w:tplc="340A0001">
       <w:start w:val="1"/>
       <w:numFmt w:val="bullet"/>
@@ -881,7 +2115,7 @@
         <w:rFonts w:ascii="Symbol" w:hAnsi="Symbol" w:hint="default"/>
       </w:rPr>
     </w:lvl>
-    <w:lvl w:ilvl="1" w:tplc="340A0003" w:tentative="1">
+    <w:lvl w:ilvl="1" w:tplc="340A0003">
       <w:start w:val="1"/>
       <w:numFmt w:val="bullet"/>
       <w:lvlText w:val="o"/>
@@ -1616,7 +2850,7 @@
   <w:style w:type="paragraph" w:default="1" w:styleId="Normal">
     <w:name w:val="Normal"/>
     <w:qFormat/>
-    <w:rsid w:val="00BC7317"/>
+    <w:rsid w:val="00F03E87"/>
     <w:pPr>
       <w:spacing w:before="240" w:after="400" w:line="360" w:lineRule="auto"/>
       <w:jc w:val="both"/>
